--- a/prom cv.docx
+++ b/prom cv.docx
@@ -9,7 +9,6 @@
           <w:b/>
           <w:sz w:val="32"/>
           <w:szCs w:val="32"/>
-          <w:u w:val="single"/>
         </w:rPr>
       </w:pPr>
       <w:r>
@@ -17,7 +16,6 @@
           <w:b/>
           <w:sz w:val="32"/>
           <w:szCs w:val="32"/>
-          <w:u w:val="single"/>
         </w:rPr>
         <w:t>CURRICULUM VITAÉ</w:t>
       </w:r>
@@ -46,13 +44,6 @@
           <w:sz w:val="22"/>
           <w:szCs w:val="22"/>
         </w:rPr>
-        <w:t xml:space="preserve"> </w:t>
-      </w:r>
-      <w:r>
-        <w:rPr>
-          <w:sz w:val="22"/>
-          <w:szCs w:val="22"/>
-        </w:rPr>
         <w:t>Name</w:t>
       </w:r>
       <w:r>
@@ -70,17 +61,27 @@
         <w:tab/>
         <w:t xml:space="preserve">: </w:t>
       </w:r>
-      <w:r>
-        <w:rPr>
-          <w:sz w:val="22"/>
-          <w:szCs w:val="22"/>
-        </w:rPr>
-        <w:t>Prampita Chakraborty</w:t>
+      <w:proofErr w:type="spellStart"/>
+      <w:r>
+        <w:rPr>
+          <w:sz w:val="22"/>
+          <w:szCs w:val="22"/>
+        </w:rPr>
+        <w:t>Prampita</w:t>
+      </w:r>
+      <w:proofErr w:type="spellEnd"/>
+      <w:r>
+        <w:rPr>
+          <w:sz w:val="22"/>
+          <w:szCs w:val="22"/>
+        </w:rPr>
+        <w:t xml:space="preserve"> Chakraborty</w:t>
       </w:r>
     </w:p>
     <w:p>
       <w:pPr>
         <w:pStyle w:val="Heading1"/>
+        <w:spacing w:line="276" w:lineRule="auto"/>
         <w:ind w:left="-90"/>
         <w:rPr>
           <w:sz w:val="22"/>
@@ -109,87 +110,68 @@
         <w:tab/>
         <w:t xml:space="preserve">: </w:t>
       </w:r>
-      <w:r>
-        <w:rPr>
-          <w:sz w:val="22"/>
-          <w:szCs w:val="22"/>
-        </w:rPr>
-        <w:t>Cloud 9</w:t>
-      </w:r>
-      <w:r>
-        <w:rPr>
-          <w:sz w:val="22"/>
-          <w:szCs w:val="22"/>
-        </w:rPr>
-        <w:t xml:space="preserve"> Apartment</w:t>
-      </w:r>
-      <w:r>
-        <w:rPr>
-          <w:sz w:val="22"/>
-          <w:szCs w:val="22"/>
-        </w:rPr>
-        <w:t>, Ananta Nagar</w:t>
+      <w:proofErr w:type="spellStart"/>
+      <w:r>
+        <w:rPr>
+          <w:sz w:val="22"/>
+          <w:szCs w:val="22"/>
+        </w:rPr>
+        <w:t>Shapoorji</w:t>
+      </w:r>
+      <w:proofErr w:type="spellEnd"/>
+      <w:r>
+        <w:rPr>
+          <w:sz w:val="22"/>
+          <w:szCs w:val="22"/>
+        </w:rPr>
+        <w:t xml:space="preserve"> </w:t>
+      </w:r>
+      <w:proofErr w:type="spellStart"/>
+      <w:r>
+        <w:rPr>
+          <w:sz w:val="22"/>
+          <w:szCs w:val="22"/>
+        </w:rPr>
+        <w:t>Pallonji</w:t>
+      </w:r>
+      <w:proofErr w:type="spellEnd"/>
+      <w:r>
+        <w:rPr>
+          <w:sz w:val="22"/>
+          <w:szCs w:val="22"/>
+        </w:rPr>
+        <w:t xml:space="preserve"> Housing Complex</w:t>
       </w:r>
     </w:p>
     <w:p>
       <w:pPr>
-        <w:rPr>
-          <w:b/>
-          <w:sz w:val="22"/>
-          <w:szCs w:val="22"/>
-        </w:rPr>
-      </w:pPr>
-      <w:r>
-        <w:rPr>
-          <w:b/>
-          <w:sz w:val="22"/>
-          <w:szCs w:val="22"/>
-        </w:rPr>
-        <w:t xml:space="preserve">                            Hinjewadi </w:t>
-      </w:r>
-      <w:r>
-        <w:rPr>
-          <w:b/>
-          <w:sz w:val="22"/>
-          <w:szCs w:val="22"/>
-        </w:rPr>
-        <w:t>Phase 1</w:t>
-      </w:r>
-      <w:r>
-        <w:rPr>
-          <w:b/>
-          <w:sz w:val="22"/>
-          <w:szCs w:val="22"/>
-        </w:rPr>
-        <w:t>, Pune</w:t>
-      </w:r>
-      <w:r>
-        <w:rPr>
-          <w:b/>
-          <w:sz w:val="22"/>
-          <w:szCs w:val="22"/>
-        </w:rPr>
-        <w:t xml:space="preserve"> -</w:t>
-      </w:r>
-      <w:r>
-        <w:rPr>
-          <w:b/>
-          <w:sz w:val="22"/>
-          <w:szCs w:val="22"/>
-        </w:rPr>
-        <w:t xml:space="preserve"> </w:t>
-      </w:r>
-      <w:r>
-        <w:rPr>
-          <w:b/>
-          <w:sz w:val="22"/>
-          <w:szCs w:val="22"/>
-        </w:rPr>
-        <w:t>411057</w:t>
+        <w:spacing w:line="276" w:lineRule="auto"/>
+        <w:rPr>
+          <w:b/>
+          <w:sz w:val="22"/>
+          <w:szCs w:val="22"/>
+        </w:rPr>
+      </w:pPr>
+      <w:r>
+        <w:rPr>
+          <w:b/>
+          <w:sz w:val="22"/>
+          <w:szCs w:val="22"/>
+        </w:rPr>
+        <w:t xml:space="preserve">                            </w:t>
+      </w:r>
+      <w:r>
+        <w:rPr>
+          <w:b/>
+          <w:sz w:val="22"/>
+          <w:szCs w:val="22"/>
+        </w:rPr>
+        <w:t>Action Area III, Newtown</w:t>
       </w:r>
     </w:p>
     <w:p>
       <w:pPr>
+        <w:spacing w:line="276" w:lineRule="auto"/>
         <w:ind w:left="1440"/>
         <w:rPr>
           <w:sz w:val="28"/>
@@ -218,7 +200,7 @@
           <w:sz w:val="22"/>
           <w:szCs w:val="22"/>
         </w:rPr>
-        <w:t>Maharashtra</w:t>
+        <w:t>Kolkata, West Bengal 700135</w:t>
       </w:r>
     </w:p>
     <w:p>
@@ -441,26 +423,26 @@
     </w:p>
     <w:p>
       <w:pPr>
-        <w:spacing w:line="360" w:lineRule="auto"/>
-        <w:ind w:left="-90"/>
-        <w:rPr>
-          <w:b/>
-          <w:sz w:val="24"/>
-          <w:szCs w:val="24"/>
-        </w:rPr>
-      </w:pPr>
-      <w:r>
-        <w:rPr>
-          <w:b/>
-          <w:sz w:val="28"/>
-          <w:szCs w:val="28"/>
-          <w:u w:val="single"/>
+        <w:shd w:val="clear" w:color="auto" w:fill="D9D9D9"/>
+        <w:spacing w:after="240" w:line="276" w:lineRule="auto"/>
+        <w:rPr>
+          <w:b/>
+          <w:sz w:val="26"/>
+          <w:szCs w:val="26"/>
+        </w:rPr>
+      </w:pPr>
+      <w:r>
+        <w:rPr>
+          <w:b/>
+          <w:sz w:val="26"/>
+          <w:szCs w:val="26"/>
         </w:rPr>
         <w:t>OBJECTIVE</w:t>
       </w:r>
     </w:p>
     <w:p>
       <w:pPr>
+        <w:spacing w:line="276" w:lineRule="auto"/>
         <w:ind w:left="-90"/>
         <w:rPr>
           <w:b/>
@@ -473,7 +455,35 @@
           <w:sz w:val="22"/>
           <w:szCs w:val="22"/>
         </w:rPr>
-        <w:t>To seek a challenging and progressive career using my inner strengths, professional skills and creative thinking to gain future exposure, strengths and Experiences.</w:t>
+        <w:t>To seek a challenging and progressive career using my inner strengths, professional skills and creative thinking to gain</w:t>
+      </w:r>
+      <w:r>
+        <w:rPr>
+          <w:sz w:val="22"/>
+          <w:szCs w:val="22"/>
+        </w:rPr>
+        <w:t xml:space="preserve"> future exposure, strengths and e</w:t>
+      </w:r>
+      <w:r>
+        <w:rPr>
+          <w:sz w:val="22"/>
+          <w:szCs w:val="22"/>
+        </w:rPr>
+        <w:t>xperiences.</w:t>
+      </w:r>
+      <w:r>
+        <w:rPr>
+          <w:sz w:val="22"/>
+          <w:szCs w:val="22"/>
+        </w:rPr>
+        <w:t xml:space="preserve"> </w:t>
+      </w:r>
+      <w:r>
+        <w:rPr>
+          <w:sz w:val="22"/>
+          <w:szCs w:val="22"/>
+        </w:rPr>
+        <w:t>I believe that my functional and communication skills will enable me in facing the challenging carrier ahead.</w:t>
       </w:r>
     </w:p>
     <w:p>
@@ -488,27 +498,27 @@
     </w:p>
     <w:p>
       <w:pPr>
-        <w:spacing w:line="360" w:lineRule="auto"/>
-        <w:ind w:left="-90"/>
-        <w:rPr>
-          <w:b/>
-          <w:sz w:val="24"/>
-          <w:szCs w:val="24"/>
-        </w:rPr>
-      </w:pPr>
-      <w:r>
-        <w:rPr>
-          <w:b/>
-          <w:sz w:val="28"/>
-          <w:szCs w:val="28"/>
-          <w:u w:val="single"/>
+        <w:shd w:val="clear" w:color="auto" w:fill="D9D9D9"/>
+        <w:spacing w:line="276" w:lineRule="auto"/>
+        <w:divId w:val="2130052126"/>
+        <w:rPr>
+          <w:b/>
+          <w:sz w:val="26"/>
+          <w:szCs w:val="26"/>
+        </w:rPr>
+      </w:pPr>
+      <w:r>
+        <w:rPr>
+          <w:b/>
+          <w:sz w:val="26"/>
+          <w:szCs w:val="26"/>
         </w:rPr>
         <w:t>PERSONAL DETAILS</w:t>
       </w:r>
     </w:p>
     <w:p>
       <w:pPr>
-        <w:spacing w:line="360" w:lineRule="auto"/>
+        <w:spacing w:before="240" w:line="276" w:lineRule="auto"/>
         <w:divId w:val="2130052126"/>
         <w:rPr>
           <w:rFonts w:ascii="Arial" w:eastAsiaTheme="minorEastAsia" w:hAnsi="Arial" w:cs="Arial"/>
@@ -543,13 +553,31 @@
         </w:rPr>
         <w:t xml:space="preserve"> </w:t>
       </w:r>
-      <w:r>
-        <w:rPr>
-          <w:b/>
-          <w:sz w:val="22"/>
-          <w:szCs w:val="22"/>
-        </w:rPr>
-        <w:t xml:space="preserve">: </w:t>
+      <w:proofErr w:type="gramStart"/>
+      <w:r>
+        <w:rPr>
+          <w:b/>
+          <w:sz w:val="22"/>
+          <w:szCs w:val="22"/>
+        </w:rPr>
+        <w:t xml:space="preserve">  </w:t>
+      </w:r>
+      <w:r>
+        <w:rPr>
+          <w:b/>
+          <w:sz w:val="22"/>
+          <w:szCs w:val="22"/>
+        </w:rPr>
+        <w:t>:</w:t>
+      </w:r>
+      <w:proofErr w:type="gramEnd"/>
+      <w:r>
+        <w:rPr>
+          <w:b/>
+          <w:sz w:val="22"/>
+          <w:szCs w:val="22"/>
+        </w:rPr>
+        <w:t xml:space="preserve"> </w:t>
       </w:r>
       <w:r>
         <w:rPr>
@@ -561,23 +589,36 @@
     </w:p>
     <w:p>
       <w:pPr>
-        <w:spacing w:after="100" w:afterAutospacing="1"/>
+        <w:spacing w:line="276" w:lineRule="auto"/>
         <w:divId w:val="2130052126"/>
         <w:rPr>
-          <w:rFonts w:ascii="Arial" w:eastAsiaTheme="minorEastAsia" w:hAnsi="Arial" w:cs="Arial"/>
-          <w:color w:val="000000"/>
-          <w:sz w:val="19"/>
-          <w:szCs w:val="19"/>
-          <w:lang w:val="en-IN"/>
-        </w:rPr>
-      </w:pPr>
-      <w:r>
-        <w:rPr>
-          <w:b/>
-          <w:sz w:val="22"/>
-          <w:szCs w:val="22"/>
-        </w:rPr>
-        <w:t xml:space="preserve">Language </w:t>
+          <w:sz w:val="22"/>
+          <w:szCs w:val="22"/>
+        </w:rPr>
+      </w:pPr>
+      <w:r>
+        <w:rPr>
+          <w:b/>
+          <w:sz w:val="22"/>
+          <w:szCs w:val="22"/>
+        </w:rPr>
+        <w:t>Language</w:t>
+      </w:r>
+      <w:r>
+        <w:rPr>
+          <w:b/>
+          <w:sz w:val="22"/>
+          <w:szCs w:val="22"/>
+        </w:rPr>
+        <w:t>s</w:t>
+      </w:r>
+      <w:r>
+        <w:rPr>
+          <w:b/>
+          <w:sz w:val="22"/>
+          <w:szCs w:val="22"/>
+        </w:rPr>
+        <w:t xml:space="preserve"> </w:t>
       </w:r>
       <w:r>
         <w:rPr>
@@ -611,27 +652,85 @@
     </w:p>
     <w:p>
       <w:pPr>
-        <w:spacing w:line="360" w:lineRule="auto"/>
-        <w:ind w:left="-90"/>
-        <w:rPr>
-          <w:b/>
-          <w:sz w:val="24"/>
-          <w:szCs w:val="24"/>
-        </w:rPr>
-      </w:pPr>
-      <w:r>
-        <w:rPr>
-          <w:b/>
-          <w:sz w:val="28"/>
-          <w:szCs w:val="28"/>
-          <w:u w:val="single"/>
-        </w:rPr>
-        <w:t>ACADEMIC QUALIFICATIONS</w:t>
+        <w:spacing w:after="100" w:afterAutospacing="1" w:line="276" w:lineRule="auto"/>
+        <w:divId w:val="2130052126"/>
+        <w:rPr>
+          <w:sz w:val="22"/>
+          <w:szCs w:val="22"/>
+        </w:rPr>
+      </w:pPr>
+      <w:r>
+        <w:rPr>
+          <w:b/>
+          <w:sz w:val="22"/>
+          <w:szCs w:val="22"/>
+        </w:rPr>
+        <w:t>Hobbies</w:t>
+      </w:r>
+      <w:r>
+        <w:rPr>
+          <w:b/>
+          <w:sz w:val="22"/>
+          <w:szCs w:val="22"/>
+        </w:rPr>
+        <w:tab/>
+      </w:r>
+      <w:r>
+        <w:rPr>
+          <w:b/>
+          <w:sz w:val="22"/>
+          <w:szCs w:val="22"/>
+        </w:rPr>
+        <w:t xml:space="preserve">     </w:t>
+      </w:r>
+      <w:proofErr w:type="gramStart"/>
+      <w:r>
+        <w:rPr>
+          <w:b/>
+          <w:sz w:val="22"/>
+          <w:szCs w:val="22"/>
+        </w:rPr>
+        <w:t xml:space="preserve">  </w:t>
+      </w:r>
+      <w:r>
+        <w:rPr>
+          <w:b/>
+          <w:sz w:val="22"/>
+          <w:szCs w:val="22"/>
+        </w:rPr>
+        <w:t>:</w:t>
+      </w:r>
+      <w:proofErr w:type="gramEnd"/>
+      <w:r>
+        <w:rPr>
+          <w:sz w:val="22"/>
+          <w:szCs w:val="22"/>
+        </w:rPr>
+        <w:t xml:space="preserve"> Listing Music, Dancing, Cooking</w:t>
+      </w:r>
+    </w:p>
+    <w:p>
+      <w:pPr>
+        <w:shd w:val="clear" w:color="auto" w:fill="D9D9D9"/>
+        <w:spacing w:after="240"/>
+        <w:rPr>
+          <w:b/>
+          <w:sz w:val="26"/>
+          <w:szCs w:val="26"/>
+        </w:rPr>
+      </w:pPr>
+      <w:r>
+        <w:rPr>
+          <w:b/>
+          <w:sz w:val="26"/>
+          <w:szCs w:val="26"/>
+        </w:rPr>
+        <w:t>QUALIFICATIONS</w:t>
       </w:r>
     </w:p>
     <w:tbl>
       <w:tblPr>
-        <w:tblW w:w="9464" w:type="dxa"/>
+        <w:tblW w:w="8926" w:type="dxa"/>
         <w:tblBorders>
           <w:top w:val="single" w:sz="4" w:space="0" w:color="auto"/>
           <w:left w:val="single" w:sz="4" w:space="0" w:color="auto"/>
@@ -644,11 +743,11 @@
         <w:tblLook w:val="0000" w:firstRow="0" w:lastRow="0" w:firstColumn="0" w:lastColumn="0" w:noHBand="0" w:noVBand="0"/>
       </w:tblPr>
       <w:tblGrid>
-        <w:gridCol w:w="1368"/>
-        <w:gridCol w:w="1859"/>
-        <w:gridCol w:w="2693"/>
-        <w:gridCol w:w="1559"/>
-        <w:gridCol w:w="1985"/>
+        <w:gridCol w:w="1555"/>
+        <w:gridCol w:w="1672"/>
+        <w:gridCol w:w="2722"/>
+        <w:gridCol w:w="1530"/>
+        <w:gridCol w:w="1447"/>
       </w:tblGrid>
       <w:tr>
         <w:trPr>
@@ -656,7 +755,7 @@
         </w:trPr>
         <w:tc>
           <w:tcPr>
-            <w:tcW w:w="1368" w:type="dxa"/>
+            <w:tcW w:w="1555" w:type="dxa"/>
             <w:shd w:val="clear" w:color="auto" w:fill="C0C0C0"/>
           </w:tcPr>
           <w:p>
@@ -677,13 +776,13 @@
                 <w:sz w:val="22"/>
                 <w:szCs w:val="22"/>
               </w:rPr>
-              <w:t>Degree / Certificate</w:t>
+              <w:t xml:space="preserve">Degree </w:t>
             </w:r>
           </w:p>
         </w:tc>
         <w:tc>
           <w:tcPr>
-            <w:tcW w:w="1859" w:type="dxa"/>
+            <w:tcW w:w="1672" w:type="dxa"/>
             <w:shd w:val="clear" w:color="auto" w:fill="C0C0C0"/>
           </w:tcPr>
           <w:p>
@@ -702,18 +801,20 @@
             <w:r>
               <w:rPr>
                 <w:rFonts w:ascii="Times New Roman" w:hAnsi="Times New Roman" w:cs="Times New Roman"/>
+                <w:bCs w:val="0"/>
                 <w:i w:val="0"/>
+                <w:iCs w:val="0"/>
                 <w:color w:val="000000"/>
                 <w:sz w:val="22"/>
                 <w:szCs w:val="22"/>
               </w:rPr>
-              <w:t>Qualification</w:t>
+              <w:t>Certificate</w:t>
             </w:r>
           </w:p>
         </w:tc>
         <w:tc>
           <w:tcPr>
-            <w:tcW w:w="2693" w:type="dxa"/>
+            <w:tcW w:w="2722" w:type="dxa"/>
             <w:shd w:val="clear" w:color="auto" w:fill="C0C0C0"/>
           </w:tcPr>
           <w:p>
@@ -737,37 +838,13 @@
                 <w:sz w:val="22"/>
                 <w:szCs w:val="22"/>
               </w:rPr>
-              <w:t xml:space="preserve">Board / </w:t>
-            </w:r>
-          </w:p>
-          <w:p>
-            <w:pPr>
-              <w:pStyle w:val="Heading2"/>
-              <w:spacing w:before="60"/>
-              <w:jc w:val="center"/>
-              <w:rPr>
-                <w:rFonts w:ascii="Times New Roman" w:hAnsi="Times New Roman" w:cs="Times New Roman"/>
-                <w:i w:val="0"/>
-                <w:color w:val="000000"/>
-                <w:sz w:val="22"/>
-                <w:szCs w:val="22"/>
-              </w:rPr>
-            </w:pPr>
-            <w:r>
-              <w:rPr>
-                <w:rFonts w:ascii="Times New Roman" w:hAnsi="Times New Roman" w:cs="Times New Roman"/>
-                <w:i w:val="0"/>
-                <w:color w:val="000000"/>
-                <w:sz w:val="22"/>
-                <w:szCs w:val="22"/>
-              </w:rPr>
-              <w:t>University</w:t>
+              <w:t>Board / University</w:t>
             </w:r>
           </w:p>
         </w:tc>
         <w:tc>
           <w:tcPr>
-            <w:tcW w:w="1559" w:type="dxa"/>
+            <w:tcW w:w="1530" w:type="dxa"/>
             <w:shd w:val="clear" w:color="auto" w:fill="C0C0C0"/>
           </w:tcPr>
           <w:p>
@@ -794,7 +871,7 @@
         </w:tc>
         <w:tc>
           <w:tcPr>
-            <w:tcW w:w="1985" w:type="dxa"/>
+            <w:tcW w:w="1447" w:type="dxa"/>
             <w:shd w:val="clear" w:color="auto" w:fill="C0C0C0"/>
           </w:tcPr>
           <w:p>
@@ -826,7 +903,7 @@
         </w:trPr>
         <w:tc>
           <w:tcPr>
-            <w:tcW w:w="1368" w:type="dxa"/>
+            <w:tcW w:w="1555" w:type="dxa"/>
             <w:vAlign w:val="center"/>
           </w:tcPr>
           <w:p>
@@ -881,7 +958,7 @@
         </w:tc>
         <w:tc>
           <w:tcPr>
-            <w:tcW w:w="1859" w:type="dxa"/>
+            <w:tcW w:w="1672" w:type="dxa"/>
             <w:vAlign w:val="center"/>
           </w:tcPr>
           <w:p>
@@ -893,6 +970,7 @@
                 <w:szCs w:val="22"/>
               </w:rPr>
             </w:pPr>
+            <w:proofErr w:type="spellStart"/>
             <w:r>
               <w:rPr>
                 <w:sz w:val="22"/>
@@ -900,11 +978,12 @@
               </w:rPr>
               <w:t>Madhyamik</w:t>
             </w:r>
+            <w:proofErr w:type="spellEnd"/>
           </w:p>
         </w:tc>
         <w:tc>
           <w:tcPr>
-            <w:tcW w:w="2693" w:type="dxa"/>
+            <w:tcW w:w="2722" w:type="dxa"/>
             <w:vAlign w:val="center"/>
           </w:tcPr>
           <w:p>
@@ -934,7 +1013,7 @@
         </w:tc>
         <w:tc>
           <w:tcPr>
-            <w:tcW w:w="1559" w:type="dxa"/>
+            <w:tcW w:w="1530" w:type="dxa"/>
             <w:vAlign w:val="center"/>
           </w:tcPr>
           <w:p>
@@ -963,7 +1042,7 @@
         </w:tc>
         <w:tc>
           <w:tcPr>
-            <w:tcW w:w="1985" w:type="dxa"/>
+            <w:tcW w:w="1447" w:type="dxa"/>
             <w:vAlign w:val="center"/>
           </w:tcPr>
           <w:p>
@@ -998,7 +1077,7 @@
         </w:trPr>
         <w:tc>
           <w:tcPr>
-            <w:tcW w:w="1368" w:type="dxa"/>
+            <w:tcW w:w="1555" w:type="dxa"/>
             <w:vAlign w:val="center"/>
           </w:tcPr>
           <w:p>
@@ -1042,7 +1121,7 @@
         </w:tc>
         <w:tc>
           <w:tcPr>
-            <w:tcW w:w="1859" w:type="dxa"/>
+            <w:tcW w:w="1672" w:type="dxa"/>
             <w:vAlign w:val="center"/>
           </w:tcPr>
           <w:p>
@@ -1065,7 +1144,7 @@
         </w:tc>
         <w:tc>
           <w:tcPr>
-            <w:tcW w:w="2693" w:type="dxa"/>
+            <w:tcW w:w="2722" w:type="dxa"/>
             <w:vAlign w:val="center"/>
           </w:tcPr>
           <w:p>
@@ -1095,7 +1174,7 @@
         </w:tc>
         <w:tc>
           <w:tcPr>
-            <w:tcW w:w="1559" w:type="dxa"/>
+            <w:tcW w:w="1530" w:type="dxa"/>
             <w:vAlign w:val="center"/>
           </w:tcPr>
           <w:p>
@@ -1124,7 +1203,7 @@
         </w:tc>
         <w:tc>
           <w:tcPr>
-            <w:tcW w:w="1985" w:type="dxa"/>
+            <w:tcW w:w="1447" w:type="dxa"/>
             <w:vAlign w:val="center"/>
           </w:tcPr>
           <w:p>
@@ -1159,7 +1238,7 @@
         </w:trPr>
         <w:tc>
           <w:tcPr>
-            <w:tcW w:w="1368" w:type="dxa"/>
+            <w:tcW w:w="1555" w:type="dxa"/>
             <w:tcBorders>
               <w:top w:val="single" w:sz="4" w:space="0" w:color="auto"/>
               <w:left w:val="single" w:sz="4" w:space="0" w:color="auto"/>
@@ -1187,7 +1266,7 @@
         </w:tc>
         <w:tc>
           <w:tcPr>
-            <w:tcW w:w="1859" w:type="dxa"/>
+            <w:tcW w:w="1672" w:type="dxa"/>
             <w:tcBorders>
               <w:top w:val="single" w:sz="4" w:space="0" w:color="auto"/>
               <w:left w:val="single" w:sz="4" w:space="0" w:color="auto"/>
@@ -1216,7 +1295,7 @@
         </w:tc>
         <w:tc>
           <w:tcPr>
-            <w:tcW w:w="2693" w:type="dxa"/>
+            <w:tcW w:w="2722" w:type="dxa"/>
             <w:tcBorders>
               <w:top w:val="single" w:sz="4" w:space="0" w:color="auto"/>
               <w:left w:val="single" w:sz="4" w:space="0" w:color="auto"/>
@@ -1233,25 +1312,43 @@
                 <w:szCs w:val="22"/>
               </w:rPr>
             </w:pPr>
+            <w:proofErr w:type="spellStart"/>
             <w:r>
               <w:rPr>
                 <w:sz w:val="22"/>
                 <w:szCs w:val="22"/>
               </w:rPr>
-              <w:t xml:space="preserve">Institut </w:t>
+              <w:t>Institut</w:t>
+            </w:r>
+            <w:proofErr w:type="spellEnd"/>
+            <w:r>
+              <w:rPr>
+                <w:sz w:val="22"/>
+                <w:szCs w:val="22"/>
+              </w:rPr>
+              <w:t xml:space="preserve"> </w:t>
             </w:r>
             <w:r>
               <w:rPr>
                 <w:sz w:val="22"/>
                 <w:szCs w:val="22"/>
               </w:rPr>
-              <w:t>De Chandernagar</w:t>
+              <w:t xml:space="preserve">De </w:t>
             </w:r>
+            <w:proofErr w:type="spellStart"/>
+            <w:r>
+              <w:rPr>
+                <w:sz w:val="22"/>
+                <w:szCs w:val="22"/>
+              </w:rPr>
+              <w:t>Chandernagar</w:t>
+            </w:r>
+            <w:proofErr w:type="spellEnd"/>
           </w:p>
         </w:tc>
         <w:tc>
           <w:tcPr>
-            <w:tcW w:w="1559" w:type="dxa"/>
+            <w:tcW w:w="1530" w:type="dxa"/>
             <w:tcBorders>
               <w:top w:val="single" w:sz="4" w:space="0" w:color="auto"/>
               <w:left w:val="single" w:sz="4" w:space="0" w:color="auto"/>
@@ -1279,7 +1376,7 @@
         </w:tc>
         <w:tc>
           <w:tcPr>
-            <w:tcW w:w="1985" w:type="dxa"/>
+            <w:tcW w:w="1447" w:type="dxa"/>
             <w:tcBorders>
               <w:top w:val="single" w:sz="4" w:space="0" w:color="auto"/>
               <w:left w:val="single" w:sz="4" w:space="0" w:color="auto"/>
@@ -1317,38 +1414,26 @@
     </w:tbl>
     <w:p>
       <w:pPr>
-        <w:ind w:hanging="90"/>
-        <w:rPr>
-          <w:b/>
-          <w:sz w:val="28"/>
-          <w:szCs w:val="28"/>
-          <w:u w:val="single"/>
-        </w:rPr>
-      </w:pPr>
-    </w:p>
-    <w:p>
-      <w:pPr>
-        <w:spacing w:line="360" w:lineRule="auto"/>
-        <w:ind w:left="-90"/>
-        <w:rPr>
-          <w:b/>
-          <w:sz w:val="24"/>
-          <w:szCs w:val="24"/>
-        </w:rPr>
-      </w:pPr>
-      <w:r>
-        <w:rPr>
-          <w:b/>
-          <w:sz w:val="28"/>
-          <w:szCs w:val="28"/>
-          <w:u w:val="single"/>
+        <w:shd w:val="clear" w:color="auto" w:fill="D9D9D9"/>
+        <w:spacing w:before="240" w:after="240" w:line="276" w:lineRule="auto"/>
+        <w:rPr>
+          <w:b/>
+          <w:sz w:val="26"/>
+          <w:szCs w:val="26"/>
+        </w:rPr>
+      </w:pPr>
+      <w:r>
+        <w:rPr>
+          <w:b/>
+          <w:sz w:val="26"/>
+          <w:szCs w:val="26"/>
         </w:rPr>
         <w:t>EXPERIENCES</w:t>
       </w:r>
     </w:p>
     <w:tbl>
       <w:tblPr>
-        <w:tblW w:w="9493" w:type="dxa"/>
+        <w:tblW w:w="8926" w:type="dxa"/>
         <w:tblBorders>
           <w:top w:val="single" w:sz="4" w:space="0" w:color="auto"/>
           <w:left w:val="single" w:sz="4" w:space="0" w:color="auto"/>
@@ -1361,8 +1446,8 @@
         <w:tblLook w:val="0000" w:firstRow="0" w:lastRow="0" w:firstColumn="0" w:lastColumn="0" w:noHBand="0" w:noVBand="0"/>
       </w:tblPr>
       <w:tblGrid>
-        <w:gridCol w:w="4957"/>
-        <w:gridCol w:w="4536"/>
+        <w:gridCol w:w="5949"/>
+        <w:gridCol w:w="2977"/>
       </w:tblGrid>
       <w:tr>
         <w:trPr>
@@ -1370,7 +1455,7 @@
         </w:trPr>
         <w:tc>
           <w:tcPr>
-            <w:tcW w:w="4957" w:type="dxa"/>
+            <w:tcW w:w="5949" w:type="dxa"/>
             <w:shd w:val="clear" w:color="auto" w:fill="C0C0C0"/>
           </w:tcPr>
           <w:p>
@@ -1397,7 +1482,7 @@
         </w:tc>
         <w:tc>
           <w:tcPr>
-            <w:tcW w:w="4536" w:type="dxa"/>
+            <w:tcW w:w="2977" w:type="dxa"/>
             <w:shd w:val="clear" w:color="auto" w:fill="C0C0C0"/>
           </w:tcPr>
           <w:p>
@@ -1432,61 +1517,58 @@
         </w:trPr>
         <w:tc>
           <w:tcPr>
-            <w:tcW w:w="4957" w:type="dxa"/>
+            <w:tcW w:w="5949" w:type="dxa"/>
             <w:vAlign w:val="center"/>
           </w:tcPr>
           <w:p>
             <w:pPr>
-              <w:jc w:val="center"/>
               <w:rPr>
                 <w:sz w:val="22"/>
                 <w:szCs w:val="22"/>
               </w:rPr>
             </w:pPr>
-          </w:p>
-          <w:p>
-            <w:pPr>
-              <w:jc w:val="center"/>
-              <w:rPr>
-                <w:sz w:val="22"/>
-                <w:szCs w:val="22"/>
-                <w:vertAlign w:val="superscript"/>
-              </w:rPr>
-            </w:pPr>
+            <w:proofErr w:type="spellStart"/>
             <w:r>
               <w:rPr>
                 <w:sz w:val="22"/>
                 <w:szCs w:val="22"/>
               </w:rPr>
-              <w:t xml:space="preserve">Ascentrik Research </w:t>
+              <w:t>Bizkonnect</w:t>
             </w:r>
+            <w:proofErr w:type="spellEnd"/>
             <w:r>
               <w:rPr>
                 <w:sz w:val="22"/>
                 <w:szCs w:val="22"/>
               </w:rPr>
-              <w:t>Pvt Ltd</w:t>
+              <w:t xml:space="preserve"> Solution </w:t>
             </w:r>
-          </w:p>
-          <w:p>
-            <w:pPr>
-              <w:jc w:val="center"/>
-              <w:rPr>
-                <w:sz w:val="22"/>
-                <w:szCs w:val="22"/>
-              </w:rPr>
-            </w:pPr>
+            <w:proofErr w:type="spellStart"/>
+            <w:r>
+              <w:rPr>
+                <w:sz w:val="22"/>
+                <w:szCs w:val="22"/>
+              </w:rPr>
+              <w:t>Pvt</w:t>
+            </w:r>
+            <w:proofErr w:type="spellEnd"/>
+            <w:r>
+              <w:rPr>
+                <w:sz w:val="22"/>
+                <w:szCs w:val="22"/>
+              </w:rPr>
+              <w:t xml:space="preserve"> Ltd</w:t>
+            </w:r>
           </w:p>
         </w:tc>
         <w:tc>
           <w:tcPr>
-            <w:tcW w:w="4536" w:type="dxa"/>
+            <w:tcW w:w="2977" w:type="dxa"/>
             <w:vAlign w:val="center"/>
           </w:tcPr>
           <w:p>
             <w:pPr>
               <w:spacing w:before="60" w:after="60"/>
-              <w:jc w:val="center"/>
               <w:rPr>
                 <w:sz w:val="22"/>
                 <w:szCs w:val="22"/>
@@ -1497,21 +1579,7 @@
                 <w:sz w:val="22"/>
                 <w:szCs w:val="22"/>
               </w:rPr>
-              <w:t>Dec</w:t>
-            </w:r>
-            <w:r>
-              <w:rPr>
-                <w:sz w:val="22"/>
-                <w:szCs w:val="22"/>
-              </w:rPr>
-              <w:t>ember</w:t>
-            </w:r>
-            <w:r>
-              <w:rPr>
-                <w:sz w:val="22"/>
-                <w:szCs w:val="22"/>
-              </w:rPr>
-              <w:t xml:space="preserve"> 2018</w:t>
+              <w:t>April 2019</w:t>
             </w:r>
             <w:r>
               <w:rPr>
@@ -1525,14 +1593,123 @@
                 <w:sz w:val="22"/>
                 <w:szCs w:val="22"/>
               </w:rPr>
-              <w:t>- C</w:t>
+              <w:t>–</w:t>
             </w:r>
             <w:r>
               <w:rPr>
                 <w:sz w:val="22"/>
                 <w:szCs w:val="22"/>
               </w:rPr>
-              <w:t>urrent Date</w:t>
+              <w:t xml:space="preserve"> </w:t>
+            </w:r>
+            <w:r>
+              <w:rPr>
+                <w:sz w:val="22"/>
+                <w:szCs w:val="22"/>
+              </w:rPr>
+              <w:t>June</w:t>
+            </w:r>
+            <w:r>
+              <w:rPr>
+                <w:sz w:val="22"/>
+                <w:szCs w:val="22"/>
+              </w:rPr>
+              <w:t xml:space="preserve"> 2019</w:t>
+            </w:r>
+          </w:p>
+        </w:tc>
+      </w:tr>
+      <w:tr>
+        <w:trPr>
+          <w:trHeight w:val="566"/>
+        </w:trPr>
+        <w:tc>
+          <w:tcPr>
+            <w:tcW w:w="5949" w:type="dxa"/>
+            <w:vAlign w:val="center"/>
+          </w:tcPr>
+          <w:p>
+            <w:pPr>
+              <w:rPr>
+                <w:sz w:val="22"/>
+                <w:szCs w:val="22"/>
+                <w:vertAlign w:val="superscript"/>
+              </w:rPr>
+            </w:pPr>
+            <w:proofErr w:type="spellStart"/>
+            <w:r>
+              <w:rPr>
+                <w:sz w:val="22"/>
+                <w:szCs w:val="22"/>
+              </w:rPr>
+              <w:t>Ascentrik</w:t>
+            </w:r>
+            <w:proofErr w:type="spellEnd"/>
+            <w:r>
+              <w:rPr>
+                <w:sz w:val="22"/>
+                <w:szCs w:val="22"/>
+              </w:rPr>
+              <w:t xml:space="preserve"> Research </w:t>
+            </w:r>
+            <w:proofErr w:type="spellStart"/>
+            <w:r>
+              <w:rPr>
+                <w:sz w:val="22"/>
+                <w:szCs w:val="22"/>
+              </w:rPr>
+              <w:t>Pvt</w:t>
+            </w:r>
+            <w:proofErr w:type="spellEnd"/>
+            <w:r>
+              <w:rPr>
+                <w:sz w:val="22"/>
+                <w:szCs w:val="22"/>
+              </w:rPr>
+              <w:t xml:space="preserve"> Ltd</w:t>
+            </w:r>
+          </w:p>
+        </w:tc>
+        <w:tc>
+          <w:tcPr>
+            <w:tcW w:w="2977" w:type="dxa"/>
+            <w:vAlign w:val="center"/>
+          </w:tcPr>
+          <w:p>
+            <w:pPr>
+              <w:spacing w:before="60" w:after="60"/>
+              <w:rPr>
+                <w:sz w:val="22"/>
+                <w:szCs w:val="22"/>
+              </w:rPr>
+            </w:pPr>
+            <w:r>
+              <w:rPr>
+                <w:sz w:val="22"/>
+                <w:szCs w:val="22"/>
+              </w:rPr>
+              <w:t xml:space="preserve">December 2018 </w:t>
+            </w:r>
+            <w:r>
+              <w:rPr>
+                <w:sz w:val="22"/>
+                <w:szCs w:val="22"/>
+              </w:rPr>
+              <w:t>–</w:t>
+            </w:r>
+            <w:r>
+              <w:rPr>
+                <w:sz w:val="22"/>
+                <w:szCs w:val="22"/>
+              </w:rPr>
+              <w:t xml:space="preserve"> </w:t>
+            </w:r>
+            <w:r>
+              <w:rPr>
+                <w:sz w:val="22"/>
+                <w:szCs w:val="22"/>
+              </w:rPr>
+              <w:t>April 2019</w:t>
             </w:r>
           </w:p>
         </w:tc>
@@ -1540,36 +1717,60 @@
     </w:tbl>
     <w:p>
       <w:pPr>
-        <w:rPr>
-          <w:b/>
-          <w:sz w:val="28"/>
-          <w:szCs w:val="28"/>
-          <w:u w:val="single"/>
-        </w:rPr>
-      </w:pPr>
+        <w:shd w:val="clear" w:color="auto" w:fill="D9D9D9"/>
+        <w:spacing w:before="240" w:line="276" w:lineRule="auto"/>
+        <w:rPr>
+          <w:b/>
+          <w:sz w:val="26"/>
+          <w:szCs w:val="26"/>
+        </w:rPr>
+      </w:pPr>
+      <w:r>
+        <w:rPr>
+          <w:b/>
+          <w:sz w:val="26"/>
+          <w:szCs w:val="26"/>
+        </w:rPr>
+        <w:t>PROFESSIONAL KNOWLEDGE</w:t>
+      </w:r>
     </w:p>
     <w:p>
       <w:pPr>
-        <w:spacing w:after="240"/>
-        <w:rPr>
-          <w:b/>
-          <w:sz w:val="28"/>
-          <w:szCs w:val="28"/>
-          <w:u w:val="single"/>
-        </w:rPr>
-      </w:pPr>
-      <w:r>
-        <w:rPr>
-          <w:b/>
-          <w:sz w:val="28"/>
-          <w:szCs w:val="28"/>
-          <w:u w:val="single"/>
-        </w:rPr>
-        <w:t xml:space="preserve">COMPUTER KNOWLEDGE </w:t>
+        <w:numPr>
+          <w:ilvl w:val="0"/>
+          <w:numId w:val="20"/>
+        </w:numPr>
+        <w:spacing w:before="240" w:line="276" w:lineRule="auto"/>
+        <w:rPr>
+          <w:sz w:val="22"/>
+          <w:szCs w:val="22"/>
+        </w:rPr>
+      </w:pPr>
+      <w:r>
+        <w:rPr>
+          <w:sz w:val="22"/>
+          <w:szCs w:val="22"/>
+        </w:rPr>
+        <w:t>MS Office (Word, Excel, Power</w:t>
+      </w:r>
+      <w:r>
+        <w:rPr>
+          <w:sz w:val="22"/>
+          <w:szCs w:val="22"/>
+        </w:rPr>
+        <w:t xml:space="preserve"> </w:t>
+      </w:r>
+      <w:r>
+        <w:rPr>
+          <w:sz w:val="22"/>
+          <w:szCs w:val="22"/>
+        </w:rPr>
+        <w:t>Point)</w:t>
       </w:r>
     </w:p>
     <w:p>
       <w:pPr>
+        <w:pStyle w:val="ListParagraph"/>
         <w:numPr>
           <w:ilvl w:val="0"/>
           <w:numId w:val="20"/>
@@ -1585,7 +1786,21 @@
           <w:sz w:val="22"/>
           <w:szCs w:val="22"/>
         </w:rPr>
-        <w:t>MS Office (Word, Excel, PowerPoint)</w:t>
+        <w:t xml:space="preserve">Data </w:t>
+      </w:r>
+      <w:r>
+        <w:rPr>
+          <w:sz w:val="22"/>
+          <w:szCs w:val="22"/>
+        </w:rPr>
+        <w:t>A</w:t>
+      </w:r>
+      <w:r>
+        <w:rPr>
+          <w:sz w:val="22"/>
+          <w:szCs w:val="22"/>
+        </w:rPr>
+        <w:t>nalysis</w:t>
       </w:r>
     </w:p>
     <w:p>
@@ -1605,7 +1820,7 @@
           <w:sz w:val="22"/>
           <w:szCs w:val="22"/>
         </w:rPr>
-        <w:t>Photo Editing</w:t>
+        <w:t>Back Office</w:t>
       </w:r>
     </w:p>
     <w:p>
@@ -1625,43 +1840,72 @@
           <w:sz w:val="22"/>
           <w:szCs w:val="22"/>
         </w:rPr>
-        <w:t>Searching</w:t>
+        <w:t>Net Surfing</w:t>
       </w:r>
     </w:p>
     <w:p>
       <w:pPr>
-        <w:ind w:hanging="90"/>
-        <w:rPr>
-          <w:b/>
-          <w:sz w:val="22"/>
-          <w:szCs w:val="22"/>
-        </w:rPr>
-      </w:pPr>
+        <w:rPr>
+          <w:b/>
+          <w:sz w:val="22"/>
+          <w:szCs w:val="22"/>
+        </w:rPr>
+      </w:pPr>
+      <w:r>
+        <w:rPr>
+          <w:b/>
+          <w:sz w:val="22"/>
+          <w:szCs w:val="22"/>
+        </w:rPr>
+        <w:tab/>
+      </w:r>
+      <w:r>
+        <w:rPr>
+          <w:b/>
+          <w:sz w:val="22"/>
+          <w:szCs w:val="22"/>
+        </w:rPr>
+        <w:tab/>
+      </w:r>
+      <w:r>
+        <w:rPr>
+          <w:b/>
+          <w:sz w:val="22"/>
+          <w:szCs w:val="22"/>
+        </w:rPr>
+        <w:tab/>
+        <w:t xml:space="preserve"> </w:t>
+      </w:r>
+      <w:r>
+        <w:rPr>
+          <w:b/>
+          <w:sz w:val="22"/>
+          <w:szCs w:val="22"/>
+        </w:rPr>
+        <w:tab/>
+      </w:r>
+      <w:r>
+        <w:rPr>
+          <w:b/>
+          <w:sz w:val="22"/>
+          <w:szCs w:val="22"/>
+        </w:rPr>
+        <w:t xml:space="preserve">           </w:t>
+      </w:r>
+      <w:r>
+        <w:rPr>
+          <w:b/>
+          <w:sz w:val="22"/>
+          <w:szCs w:val="22"/>
+        </w:rPr>
+        <w:t xml:space="preserve">    </w:t>
+      </w:r>
     </w:p>
     <w:p>
       <w:pPr>
-        <w:rPr>
-          <w:b/>
-          <w:sz w:val="22"/>
-          <w:szCs w:val="22"/>
-        </w:rPr>
-      </w:pPr>
-    </w:p>
-    <w:p>
-      <w:pPr>
         <w:ind w:hanging="90"/>
         <w:rPr>
-          <w:b/>
-          <w:sz w:val="22"/>
-          <w:szCs w:val="22"/>
-        </w:rPr>
-      </w:pPr>
-    </w:p>
-    <w:p>
-      <w:pPr>
-        <w:ind w:hanging="90"/>
-        <w:rPr>
-          <w:b/>
+          <w:color w:val="000000"/>
           <w:sz w:val="22"/>
           <w:szCs w:val="22"/>
         </w:rPr>
@@ -1697,82 +1941,9 @@
           <w:szCs w:val="22"/>
         </w:rPr>
         <w:tab/>
-        <w:t xml:space="preserve"> </w:t>
-      </w:r>
-      <w:r>
-        <w:rPr>
-          <w:b/>
-          <w:sz w:val="22"/>
-          <w:szCs w:val="22"/>
-        </w:rPr>
-        <w:tab/>
-      </w:r>
-      <w:r>
-        <w:rPr>
-          <w:b/>
-          <w:sz w:val="22"/>
-          <w:szCs w:val="22"/>
-        </w:rPr>
-        <w:t xml:space="preserve">           </w:t>
-      </w:r>
-      <w:r>
-        <w:rPr>
-          <w:b/>
-          <w:sz w:val="22"/>
-          <w:szCs w:val="22"/>
-        </w:rPr>
-        <w:t xml:space="preserve">    </w:t>
-      </w:r>
-    </w:p>
-    <w:p>
-      <w:pPr>
-        <w:ind w:hanging="90"/>
-        <w:rPr>
-          <w:color w:val="000000"/>
-          <w:sz w:val="22"/>
-          <w:szCs w:val="22"/>
-        </w:rPr>
-      </w:pPr>
-      <w:r>
-        <w:rPr>
-          <w:b/>
-          <w:sz w:val="22"/>
-          <w:szCs w:val="22"/>
-        </w:rPr>
-        <w:tab/>
-      </w:r>
-      <w:r>
-        <w:rPr>
-          <w:b/>
-          <w:sz w:val="22"/>
-          <w:szCs w:val="22"/>
-        </w:rPr>
-        <w:tab/>
-      </w:r>
-      <w:r>
-        <w:rPr>
-          <w:b/>
-          <w:sz w:val="22"/>
-          <w:szCs w:val="22"/>
-        </w:rPr>
-        <w:tab/>
-      </w:r>
-      <w:r>
-        <w:rPr>
-          <w:b/>
-          <w:sz w:val="22"/>
-          <w:szCs w:val="22"/>
-        </w:rPr>
-        <w:tab/>
-      </w:r>
-      <w:r>
-        <w:rPr>
-          <w:b/>
-          <w:sz w:val="22"/>
-          <w:szCs w:val="22"/>
-        </w:rPr>
-        <w:tab/>
-      </w:r>
+      </w:r>
+      <w:bookmarkStart w:id="0" w:name="_GoBack"/>
+      <w:bookmarkEnd w:id="0"/>
       <w:r>
         <w:rPr>
           <w:b/>
@@ -1898,7 +2069,7 @@
               </wp:anchor>
             </w:drawing>
           </mc:Choice>
-          <mc:Fallback xmlns:cx1="http://schemas.microsoft.com/office/drawing/2015/9/8/chartex" xmlns:cx2="http://schemas.microsoft.com/office/drawing/2015/10/21/chartex" xmlns:cx3="http://schemas.microsoft.com/office/drawing/2016/5/9/chartex" xmlns:cx4="http://schemas.microsoft.com/office/drawing/2016/5/10/chartex" xmlns:cx5="http://schemas.microsoft.com/office/drawing/2016/5/11/chartex" xmlns:cx6="http://schemas.microsoft.com/office/drawing/2016/5/12/chartex" xmlns:cx7="http://schemas.microsoft.com/office/drawing/2016/5/13/chartex" xmlns:cx8="http://schemas.microsoft.com/office/drawing/2016/5/14/chartex">
+          <mc:Fallback xmlns:cx8="http://schemas.microsoft.com/office/drawing/2016/5/14/chartex" xmlns:cx7="http://schemas.microsoft.com/office/drawing/2016/5/13/chartex" xmlns:cx6="http://schemas.microsoft.com/office/drawing/2016/5/12/chartex" xmlns:cx5="http://schemas.microsoft.com/office/drawing/2016/5/11/chartex" xmlns:cx4="http://schemas.microsoft.com/office/drawing/2016/5/10/chartex" xmlns:cx3="http://schemas.microsoft.com/office/drawing/2016/5/9/chartex" xmlns:cx2="http://schemas.microsoft.com/office/drawing/2015/10/21/chartex" xmlns:cx1="http://schemas.microsoft.com/office/drawing/2015/9/8/chartex">
             <w:pict>
               <v:shapetype w14:anchorId="1FCB1377" id="_x0000_t32" coordsize="21600,21600" o:spt="32" o:oned="t" path="m,l21600,21600e" filled="f">
                 <v:path arrowok="t" fillok="f" o:connecttype="none"/>
@@ -1917,7 +2088,23 @@
           <w:sz w:val="22"/>
           <w:szCs w:val="22"/>
         </w:rPr>
-        <w:t>Date:</w:t>
+        <w:t>Date</w:t>
+      </w:r>
+      <w:r>
+        <w:rPr>
+          <w:b/>
+          <w:sz w:val="22"/>
+          <w:szCs w:val="22"/>
+        </w:rPr>
+        <w:t xml:space="preserve"> </w:t>
+      </w:r>
+      <w:r>
+        <w:rPr>
+          <w:b/>
+          <w:sz w:val="22"/>
+          <w:szCs w:val="22"/>
+        </w:rPr>
+        <w:t>:</w:t>
       </w:r>
       <w:r>
         <w:rPr>
@@ -2194,18 +2381,6 @@
         </w:rPr>
         <w:t>Signature</w:t>
       </w:r>
-    </w:p>
-    <w:p>
-      <w:pPr>
-        <w:spacing w:line="480" w:lineRule="auto"/>
-        <w:rPr>
-          <w:b/>
-          <w:sz w:val="28"/>
-          <w:szCs w:val="28"/>
-        </w:rPr>
-      </w:pPr>
-      <w:bookmarkStart w:id="0" w:name="_GoBack"/>
-      <w:bookmarkEnd w:id="0"/>
     </w:p>
     <w:sectPr>
       <w:pgSz w:w="11909" w:h="16416" w:code="9"/>
@@ -3518,7 +3693,7 @@
   <w:abstractNum w:abstractNumId="11" w15:restartNumberingAfterBreak="0">
     <w:nsid w:val="226954A4"/>
     <w:multiLevelType w:val="hybridMultilevel"/>
-    <w:tmpl w:val="0DE8C23C"/>
+    <w:tmpl w:val="391A0D52"/>
     <w:lvl w:ilvl="0" w:tplc="04090001">
       <w:start w:val="1"/>
       <w:numFmt w:val="bullet"/>
